--- a/My_own/Титульник_дип.docx
+++ b/My_own/Титульник_дип.docx
@@ -1,6 +1,6 @@
 
 <file path=word/document.xml><?xml version="1.0" encoding="utf-8"?>
-<w:document xmlns:wpc="http://schemas.microsoft.com/office/word/2010/wordprocessingCanvas" xmlns:cx="http://schemas.microsoft.com/office/drawing/2014/chartex" xmlns:cx1="http://schemas.microsoft.com/office/drawing/2015/9/8/chartex" xmlns:cx2="http://schemas.microsoft.com/office/drawing/2015/10/21/chartex" xmlns:cx3="http://schemas.microsoft.com/office/drawing/2016/5/9/chartex" xmlns:cx4="http://schemas.microsoft.com/office/drawing/2016/5/10/chartex" xmlns:cx5="http://schemas.microsoft.com/office/drawing/2016/5/11/chartex" xmlns:cx6="http://schemas.microsoft.com/office/drawing/2016/5/12/chartex" xmlns:cx7="http://schemas.microsoft.com/office/drawing/2016/5/13/chartex" xmlns:cx8="http://schemas.microsoft.com/office/drawing/2016/5/14/chartex" xmlns:mc="http://schemas.openxmlformats.org/markup-compatibility/2006" xmlns:aink="http://schemas.microsoft.com/office/drawing/2016/ink" xmlns:am3d="http://schemas.microsoft.com/office/drawing/2017/model3d" xmlns:o="urn:schemas-microsoft-com:office:office" xmlns:oel="http://schemas.microsoft.com/office/2019/extlst" xmlns:r="http://schemas.openxmlformats.org/officeDocument/2006/relationships" xmlns:m="http://schemas.openxmlformats.org/officeDocument/2006/math" xmlns:v="urn:schemas-microsoft-com:vml" xmlns:wp14="http://schemas.microsoft.com/office/word/2010/wordprocessingDrawing" xmlns:wp="http://schemas.openxmlformats.org/drawingml/2006/wordprocessingDrawing" xmlns:w10="urn:schemas-microsoft-com:office:word" xmlns:w="http://schemas.openxmlformats.org/wordprocessingml/2006/main" xmlns:w14="http://schemas.microsoft.com/office/word/2010/wordml" xmlns:w15="http://schemas.microsoft.com/office/word/2012/wordml" xmlns:w16cex="http://schemas.microsoft.com/office/word/2018/wordml/cex" xmlns:w16cid="http://schemas.microsoft.com/office/word/2016/wordml/cid" xmlns:w16="http://schemas.microsoft.com/office/word/2018/wordml" xmlns:w16sdtdh="http://schemas.microsoft.com/office/word/2020/wordml/sdtdatahash" xmlns:w16se="http://schemas.microsoft.com/office/word/2015/wordml/symex" xmlns:wpg="http://schemas.microsoft.com/office/word/2010/wordprocessingGroup" xmlns:wpi="http://schemas.microsoft.com/office/word/2010/wordprocessingInk" xmlns:wne="http://schemas.microsoft.com/office/word/2006/wordml" xmlns:wps="http://schemas.microsoft.com/office/word/2010/wordprocessingShape" mc:Ignorable="w14 w15 w16se w16cid w16 w16cex w16sdtdh wp14">
+<w:document xmlns:wpc="http://schemas.microsoft.com/office/word/2010/wordprocessingCanvas" xmlns:cx="http://schemas.microsoft.com/office/drawing/2014/chartex" xmlns:cx1="http://schemas.microsoft.com/office/drawing/2015/9/8/chartex" xmlns:cx2="http://schemas.microsoft.com/office/drawing/2015/10/21/chartex" xmlns:cx3="http://schemas.microsoft.com/office/drawing/2016/5/9/chartex" xmlns:cx4="http://schemas.microsoft.com/office/drawing/2016/5/10/chartex" xmlns:cx5="http://schemas.microsoft.com/office/drawing/2016/5/11/chartex" xmlns:cx6="http://schemas.microsoft.com/office/drawing/2016/5/12/chartex" xmlns:cx7="http://schemas.microsoft.com/office/drawing/2016/5/13/chartex" xmlns:cx8="http://schemas.microsoft.com/office/drawing/2016/5/14/chartex" xmlns:mc="http://schemas.openxmlformats.org/markup-compatibility/2006" xmlns:aink="http://schemas.microsoft.com/office/drawing/2016/ink" xmlns:am3d="http://schemas.microsoft.com/office/drawing/2017/model3d" xmlns:o="urn:schemas-microsoft-com:office:office" xmlns:r="http://schemas.openxmlformats.org/officeDocument/2006/relationships" xmlns:m="http://schemas.openxmlformats.org/officeDocument/2006/math" xmlns:v="urn:schemas-microsoft-com:vml" xmlns:wp14="http://schemas.microsoft.com/office/word/2010/wordprocessingDrawing" xmlns:wp="http://schemas.openxmlformats.org/drawingml/2006/wordprocessingDrawing" xmlns:w10="urn:schemas-microsoft-com:office:word" xmlns:w="http://schemas.openxmlformats.org/wordprocessingml/2006/main" xmlns:w14="http://schemas.microsoft.com/office/word/2010/wordml" xmlns:w15="http://schemas.microsoft.com/office/word/2012/wordml" xmlns:w16cex="http://schemas.microsoft.com/office/word/2018/wordml/cex" xmlns:w16cid="http://schemas.microsoft.com/office/word/2016/wordml/cid" xmlns:w16="http://schemas.microsoft.com/office/word/2018/wordml" xmlns:w16sdtdh="http://schemas.microsoft.com/office/word/2020/wordml/sdtdatahash" xmlns:w16se="http://schemas.microsoft.com/office/word/2015/wordml/symex" xmlns:wpg="http://schemas.microsoft.com/office/word/2010/wordprocessingGroup" xmlns:wpi="http://schemas.microsoft.com/office/word/2010/wordprocessingInk" xmlns:wne="http://schemas.microsoft.com/office/word/2006/wordml" xmlns:wps="http://schemas.microsoft.com/office/word/2010/wordprocessingShape" mc:Ignorable="w14 w15 w16se w16cid w16 w16cex w16sdtdh wp14">
   <w:body>
     <w:p>
       <w:pPr>
@@ -539,7 +539,7 @@
         <w:rPr>
           <w:sz w:val="28"/>
         </w:rPr>
-        <w:t>9</w:t>
+        <w:t>6</w:t>
       </w:r>
       <w:r>
         <w:rPr>
@@ -735,16 +735,52 @@
         <w:rPr>
           <w:sz w:val="28"/>
         </w:rPr>
-        <w:t>И</w:t>
-      </w:r>
-      <w:proofErr w:type="gramStart"/>
-      <w:r>
-        <w:rPr>
-          <w:sz w:val="28"/>
-        </w:rPr>
-        <w:t>.И</w:t>
-      </w:r>
-      <w:proofErr w:type="gramEnd"/>
+        <w:t xml:space="preserve">И.И </w:t>
+      </w:r>
+      <w:r>
+        <w:rPr>
+          <w:sz w:val="28"/>
+        </w:rPr>
+        <w:t>Глецевич</w:t>
+      </w:r>
+    </w:p>
+    <w:p>
+      <w:pPr>
+        <w:jc w:val="both"/>
+        <w:rPr>
+          <w:sz w:val="28"/>
+        </w:rPr>
+      </w:pPr>
+    </w:p>
+    <w:p>
+      <w:pPr>
+        <w:jc w:val="both"/>
+        <w:rPr>
+          <w:sz w:val="28"/>
+        </w:rPr>
+      </w:pPr>
+      <w:r>
+        <w:rPr>
+          <w:sz w:val="28"/>
+        </w:rPr>
+        <w:t>Консультанты:</w:t>
+      </w:r>
+    </w:p>
+    <w:p>
+      <w:pPr>
+        <w:jc w:val="both"/>
+        <w:rPr>
+          <w:sz w:val="28"/>
+        </w:rPr>
+      </w:pPr>
+    </w:p>
+    <w:p>
+      <w:pPr>
+        <w:jc w:val="both"/>
+        <w:rPr>
+          <w:sz w:val="28"/>
+        </w:rPr>
+      </w:pPr>
       <w:r>
         <w:rPr>
           <w:sz w:val="28"/>
@@ -755,29 +791,73 @@
         <w:rPr>
           <w:sz w:val="28"/>
         </w:rPr>
-        <w:t>Глецевич</w:t>
-      </w:r>
-    </w:p>
-    <w:p>
-      <w:pPr>
-        <w:jc w:val="both"/>
-        <w:rPr>
-          <w:sz w:val="28"/>
-        </w:rPr>
-      </w:pPr>
-    </w:p>
-    <w:p>
-      <w:pPr>
-        <w:jc w:val="both"/>
-        <w:rPr>
-          <w:sz w:val="28"/>
-        </w:rPr>
-      </w:pPr>
-      <w:r>
-        <w:rPr>
-          <w:sz w:val="28"/>
-        </w:rPr>
-        <w:t>Консультанты:</w:t>
+        <w:tab/>
+      </w:r>
+      <w:r>
+        <w:rPr>
+          <w:sz w:val="28"/>
+        </w:rPr>
+        <w:t>от кафедр</w:t>
+      </w:r>
+      <w:r>
+        <w:rPr>
+          <w:sz w:val="28"/>
+        </w:rPr>
+        <w:t>ы</w:t>
+      </w:r>
+      <w:r>
+        <w:rPr>
+          <w:sz w:val="28"/>
+        </w:rPr>
+        <w:t xml:space="preserve"> ЭВМ</w:t>
+      </w:r>
+      <w:r>
+        <w:rPr>
+          <w:sz w:val="28"/>
+        </w:rPr>
+        <w:tab/>
+      </w:r>
+      <w:r>
+        <w:rPr>
+          <w:sz w:val="28"/>
+        </w:rPr>
+        <w:tab/>
+      </w:r>
+      <w:r>
+        <w:rPr>
+          <w:sz w:val="28"/>
+        </w:rPr>
+        <w:tab/>
+      </w:r>
+      <w:r>
+        <w:rPr>
+          <w:sz w:val="28"/>
+        </w:rPr>
+        <w:tab/>
+      </w:r>
+      <w:r>
+        <w:rPr>
+          <w:sz w:val="28"/>
+        </w:rPr>
+        <w:tab/>
+      </w:r>
+      <w:r>
+        <w:rPr>
+          <w:sz w:val="28"/>
+        </w:rPr>
+        <w:tab/>
+      </w:r>
+      <w:r>
+        <w:rPr>
+          <w:sz w:val="28"/>
+        </w:rPr>
+        <w:tab/>
+      </w:r>
+      <w:r>
+        <w:rPr>
+          <w:sz w:val="28"/>
+        </w:rPr>
+        <w:t>И.И Глецевич</w:t>
       </w:r>
     </w:p>
     <w:p>
@@ -811,114 +891,6 @@
         <w:rPr>
           <w:sz w:val="28"/>
         </w:rPr>
-        <w:t>от кафедр</w:t>
-      </w:r>
-      <w:r>
-        <w:rPr>
-          <w:sz w:val="28"/>
-        </w:rPr>
-        <w:t>ы</w:t>
-      </w:r>
-      <w:r>
-        <w:rPr>
-          <w:sz w:val="28"/>
-        </w:rPr>
-        <w:t xml:space="preserve"> ЭВМ</w:t>
-      </w:r>
-      <w:r>
-        <w:rPr>
-          <w:sz w:val="28"/>
-        </w:rPr>
-        <w:tab/>
-      </w:r>
-      <w:r>
-        <w:rPr>
-          <w:sz w:val="28"/>
-        </w:rPr>
-        <w:tab/>
-      </w:r>
-      <w:r>
-        <w:rPr>
-          <w:sz w:val="28"/>
-        </w:rPr>
-        <w:tab/>
-      </w:r>
-      <w:r>
-        <w:rPr>
-          <w:sz w:val="28"/>
-        </w:rPr>
-        <w:tab/>
-      </w:r>
-      <w:r>
-        <w:rPr>
-          <w:sz w:val="28"/>
-        </w:rPr>
-        <w:tab/>
-      </w:r>
-      <w:r>
-        <w:rPr>
-          <w:sz w:val="28"/>
-        </w:rPr>
-        <w:tab/>
-      </w:r>
-      <w:r>
-        <w:rPr>
-          <w:sz w:val="28"/>
-        </w:rPr>
-        <w:tab/>
-      </w:r>
-      <w:r>
-        <w:rPr>
-          <w:sz w:val="28"/>
-        </w:rPr>
-        <w:t>И</w:t>
-      </w:r>
-      <w:proofErr w:type="gramStart"/>
-      <w:r>
-        <w:rPr>
-          <w:sz w:val="28"/>
-        </w:rPr>
-        <w:t>.И</w:t>
-      </w:r>
-      <w:proofErr w:type="gramEnd"/>
-      <w:r>
-        <w:rPr>
-          <w:sz w:val="28"/>
-        </w:rPr>
-        <w:t xml:space="preserve"> Глецевич</w:t>
-      </w:r>
-    </w:p>
-    <w:p>
-      <w:pPr>
-        <w:jc w:val="both"/>
-        <w:rPr>
-          <w:sz w:val="28"/>
-        </w:rPr>
-      </w:pPr>
-    </w:p>
-    <w:p>
-      <w:pPr>
-        <w:jc w:val="both"/>
-        <w:rPr>
-          <w:sz w:val="28"/>
-        </w:rPr>
-      </w:pPr>
-      <w:r>
-        <w:rPr>
-          <w:sz w:val="28"/>
-        </w:rPr>
-        <w:t xml:space="preserve"> </w:t>
-      </w:r>
-      <w:r>
-        <w:rPr>
-          <w:sz w:val="28"/>
-        </w:rPr>
-        <w:tab/>
-      </w:r>
-      <w:r>
-        <w:rPr>
-          <w:sz w:val="28"/>
-        </w:rPr>
         <w:t>по экономической части</w:t>
       </w:r>
       <w:r>
@@ -1065,7 +1037,6 @@
         <w:jc w:val="both"/>
         <w:rPr>
           <w:sz w:val="28"/>
-          <w:lang w:val="en-US"/>
         </w:rPr>
       </w:pPr>
       <w:r>
@@ -1161,6 +1132,50 @@
     <w:lsdException w:name="Subtitle" w:qFormat="1"/>
     <w:lsdException w:name="Strong" w:qFormat="1"/>
     <w:lsdException w:name="Emphasis" w:qFormat="1"/>
+    <w:lsdException w:name="Normal Table" w:semiHidden="1" w:unhideWhenUsed="1"/>
+    <w:lsdException w:name="Table Simple 1" w:semiHidden="1" w:unhideWhenUsed="1"/>
+    <w:lsdException w:name="Table Simple 2" w:semiHidden="1" w:unhideWhenUsed="1"/>
+    <w:lsdException w:name="Table Simple 3" w:semiHidden="1" w:unhideWhenUsed="1"/>
+    <w:lsdException w:name="Table Classic 1" w:semiHidden="1" w:unhideWhenUsed="1"/>
+    <w:lsdException w:name="Table Classic 2" w:semiHidden="1" w:unhideWhenUsed="1"/>
+    <w:lsdException w:name="Table Classic 3" w:semiHidden="1" w:unhideWhenUsed="1"/>
+    <w:lsdException w:name="Table Classic 4" w:semiHidden="1" w:unhideWhenUsed="1"/>
+    <w:lsdException w:name="Table Colorful 1" w:semiHidden="1" w:unhideWhenUsed="1"/>
+    <w:lsdException w:name="Table Colorful 2" w:semiHidden="1" w:unhideWhenUsed="1"/>
+    <w:lsdException w:name="Table Colorful 3" w:semiHidden="1" w:unhideWhenUsed="1"/>
+    <w:lsdException w:name="Table Columns 1" w:semiHidden="1" w:unhideWhenUsed="1"/>
+    <w:lsdException w:name="Table Columns 2" w:semiHidden="1" w:unhideWhenUsed="1"/>
+    <w:lsdException w:name="Table Columns 3" w:semiHidden="1" w:unhideWhenUsed="1"/>
+    <w:lsdException w:name="Table Columns 4" w:semiHidden="1" w:unhideWhenUsed="1"/>
+    <w:lsdException w:name="Table Columns 5" w:semiHidden="1" w:unhideWhenUsed="1"/>
+    <w:lsdException w:name="Table Grid 1" w:semiHidden="1" w:unhideWhenUsed="1"/>
+    <w:lsdException w:name="Table Grid 2" w:semiHidden="1" w:unhideWhenUsed="1"/>
+    <w:lsdException w:name="Table Grid 3" w:semiHidden="1" w:unhideWhenUsed="1"/>
+    <w:lsdException w:name="Table Grid 4" w:semiHidden="1" w:unhideWhenUsed="1"/>
+    <w:lsdException w:name="Table Grid 5" w:semiHidden="1" w:unhideWhenUsed="1"/>
+    <w:lsdException w:name="Table Grid 6" w:semiHidden="1" w:unhideWhenUsed="1"/>
+    <w:lsdException w:name="Table Grid 7" w:semiHidden="1" w:unhideWhenUsed="1"/>
+    <w:lsdException w:name="Table Grid 8" w:semiHidden="1" w:unhideWhenUsed="1"/>
+    <w:lsdException w:name="Table List 1" w:semiHidden="1" w:unhideWhenUsed="1"/>
+    <w:lsdException w:name="Table List 2" w:semiHidden="1" w:unhideWhenUsed="1"/>
+    <w:lsdException w:name="Table List 3" w:semiHidden="1" w:unhideWhenUsed="1"/>
+    <w:lsdException w:name="Table List 4" w:semiHidden="1" w:unhideWhenUsed="1"/>
+    <w:lsdException w:name="Table List 5" w:semiHidden="1" w:unhideWhenUsed="1"/>
+    <w:lsdException w:name="Table List 6" w:semiHidden="1" w:unhideWhenUsed="1"/>
+    <w:lsdException w:name="Table List 7" w:semiHidden="1" w:unhideWhenUsed="1"/>
+    <w:lsdException w:name="Table List 8" w:semiHidden="1" w:unhideWhenUsed="1"/>
+    <w:lsdException w:name="Table 3D effects 1" w:semiHidden="1" w:unhideWhenUsed="1"/>
+    <w:lsdException w:name="Table 3D effects 2" w:semiHidden="1" w:unhideWhenUsed="1"/>
+    <w:lsdException w:name="Table 3D effects 3" w:semiHidden="1" w:unhideWhenUsed="1"/>
+    <w:lsdException w:name="Table Contemporary" w:semiHidden="1" w:unhideWhenUsed="1"/>
+    <w:lsdException w:name="Table Elegant" w:semiHidden="1" w:unhideWhenUsed="1"/>
+    <w:lsdException w:name="Table Professional" w:semiHidden="1" w:unhideWhenUsed="1"/>
+    <w:lsdException w:name="Table Subtle 1" w:semiHidden="1" w:unhideWhenUsed="1"/>
+    <w:lsdException w:name="Table Subtle 2" w:semiHidden="1" w:unhideWhenUsed="1"/>
+    <w:lsdException w:name="Table Web 1" w:semiHidden="1" w:unhideWhenUsed="1"/>
+    <w:lsdException w:name="Table Web 2" w:semiHidden="1" w:unhideWhenUsed="1"/>
+    <w:lsdException w:name="Table Web 3" w:semiHidden="1" w:unhideWhenUsed="1"/>
+    <w:lsdException w:name="Table Theme" w:semiHidden="1" w:unhideWhenUsed="1"/>
     <w:lsdException w:name="Placeholder Text" w:semiHidden="1" w:uiPriority="99"/>
     <w:lsdException w:name="No Spacing" w:uiPriority="1" w:qFormat="1"/>
     <w:lsdException w:name="Light Shading" w:uiPriority="60"/>
@@ -1388,11 +1403,15 @@
   </w:style>
   <w:style w:type="character" w:default="1" w:styleId="a0">
     <w:name w:val="Default Paragraph Font"/>
+    <w:uiPriority w:val="1"/>
     <w:semiHidden/>
+    <w:unhideWhenUsed/>
   </w:style>
   <w:style w:type="table" w:default="1" w:styleId="a1">
     <w:name w:val="Normal Table"/>
+    <w:uiPriority w:val="99"/>
     <w:semiHidden/>
+    <w:unhideWhenUsed/>
     <w:tblPr>
       <w:tblInd w:w="0" w:type="dxa"/>
       <w:tblCellMar>
@@ -1405,7 +1424,9 @@
   </w:style>
   <w:style w:type="numbering" w:default="1" w:styleId="a2">
     <w:name w:val="No List"/>
+    <w:uiPriority w:val="99"/>
     <w:semiHidden/>
+    <w:unhideWhenUsed/>
   </w:style>
 </w:styles>
 </file>
